--- a/отчет 5 лаба 3 вариант.docx
+++ b/отчет 5 лаба 3 вариант.docx
@@ -448,7 +448,6 @@
                       <w:b/>
                       <w:i/>
                       <w:szCs w:val="28"/>
-                      <w:lang w:val="en-US"/>
                     </w:rPr>
                   </w:pPr>
                   <w:r>
@@ -456,12 +455,50 @@
                       <w:b/>
                       <w:lang w:val="en-US"/>
                     </w:rPr>
-                    <w:t>Microsoft Solutions Framework (MSF</w:t>
+                    <w:t>Microsoft</w:t>
                   </w:r>
                   <w:r>
                     <w:rPr>
                       <w:b/>
+                    </w:rPr>
+                    <w:t xml:space="preserve"> </w:t>
+                  </w:r>
+                  <w:r>
+                    <w:rPr>
+                      <w:b/>
                       <w:lang w:val="en-US"/>
+                    </w:rPr>
+                    <w:t>Solutions</w:t>
+                  </w:r>
+                  <w:r>
+                    <w:rPr>
+                      <w:b/>
+                    </w:rPr>
+                    <w:t xml:space="preserve"> </w:t>
+                  </w:r>
+                  <w:r>
+                    <w:rPr>
+                      <w:b/>
+                      <w:lang w:val="en-US"/>
+                    </w:rPr>
+                    <w:t>Framework</w:t>
+                  </w:r>
+                  <w:r>
+                    <w:rPr>
+                      <w:b/>
+                    </w:rPr>
+                    <w:t xml:space="preserve"> (</w:t>
+                  </w:r>
+                  <w:r>
+                    <w:rPr>
+                      <w:b/>
+                      <w:lang w:val="en-US"/>
+                    </w:rPr>
+                    <w:t>MSF</w:t>
+                  </w:r>
+                  <w:r>
+                    <w:rPr>
+                      <w:b/>
                     </w:rPr>
                     <w:t>) »</w:t>
                   </w:r>
@@ -470,7 +507,6 @@
                       <w:b/>
                       <w:i/>
                       <w:szCs w:val="28"/>
-                      <w:lang w:val="en-US"/>
                     </w:rPr>
                     <w:t xml:space="preserve"> </w:t>
                   </w:r>
@@ -508,15 +544,7 @@
                       <w:szCs w:val="28"/>
                       <w:lang w:val="en-US"/>
                     </w:rPr>
-                    <w:t xml:space="preserve"> №3</w:t>
-                  </w:r>
-                  <w:r>
-                    <w:rPr>
-                      <w:i/>
-                      <w:szCs w:val="28"/>
-                      <w:lang w:val="en-US"/>
-                    </w:rPr>
-                    <w:t>)</w:t>
+                    <w:t xml:space="preserve"> №3)</w:t>
                   </w:r>
                 </w:p>
                 <w:p>
@@ -1315,8 +1343,163 @@
           <w:lang w:eastAsia="ru-RU"/>
         </w:rPr>
       </w:pPr>
+      <w:r>
+        <w:rPr>
+          <w:noProof/>
+          <w:lang w:eastAsia="ru-RU"/>
+        </w:rPr>
+        <w:lastRenderedPageBreak/>
+        <w:drawing>
+          <wp:inline distT="0" distB="0" distL="0" distR="0" wp14:anchorId="0F1B6228" wp14:editId="33B3AC37">
+            <wp:extent cx="5940425" cy="2912110"/>
+            <wp:effectExtent l="0" t="0" r="0" b="0"/>
+            <wp:docPr id="2" name="Рисунок 2"/>
+            <wp:cNvGraphicFramePr>
+              <a:graphicFrameLocks xmlns:a="http://schemas.openxmlformats.org/drawingml/2006/main" noChangeAspect="1"/>
+            </wp:cNvGraphicFramePr>
+            <a:graphic xmlns:a="http://schemas.openxmlformats.org/drawingml/2006/main">
+              <a:graphicData uri="http://schemas.openxmlformats.org/drawingml/2006/picture">
+                <pic:pic xmlns:pic="http://schemas.openxmlformats.org/drawingml/2006/picture">
+                  <pic:nvPicPr>
+                    <pic:cNvPr id="1" name=""/>
+                    <pic:cNvPicPr/>
+                  </pic:nvPicPr>
+                  <pic:blipFill>
+                    <a:blip r:embed="rId6"/>
+                    <a:stretch>
+                      <a:fillRect/>
+                    </a:stretch>
+                  </pic:blipFill>
+                  <pic:spPr>
+                    <a:xfrm>
+                      <a:off x="0" y="0"/>
+                      <a:ext cx="5940425" cy="2912110"/>
+                    </a:xfrm>
+                    <a:prstGeom prst="rect">
+                      <a:avLst/>
+                    </a:prstGeom>
+                  </pic:spPr>
+                </pic:pic>
+              </a:graphicData>
+            </a:graphic>
+          </wp:inline>
+        </w:drawing>
+      </w:r>
+    </w:p>
+    <w:p>
+      <w:pPr>
+        <w:keepNext/>
+        <w:tabs>
+          <w:tab w:val="left" w:pos="0"/>
+        </w:tabs>
+        <w:ind w:firstLine="0"/>
+        <w:jc w:val="center"/>
+        <w:outlineLvl w:val="2"/>
+        <w:rPr>
+          <w:rFonts w:eastAsia="Arial Unicode MS"/>
+          <w:szCs w:val="24"/>
+          <w:lang w:eastAsia="ru-RU"/>
+        </w:rPr>
+      </w:pPr>
+      <w:r>
+        <w:rPr>
+          <w:noProof/>
+          <w:lang w:eastAsia="ru-RU"/>
+        </w:rPr>
+        <w:drawing>
+          <wp:inline distT="0" distB="0" distL="0" distR="0" wp14:anchorId="24F67519" wp14:editId="19E9E88C">
+            <wp:extent cx="5940425" cy="1256030"/>
+            <wp:effectExtent l="0" t="0" r="0" b="0"/>
+            <wp:docPr id="3" name="Рисунок 3"/>
+            <wp:cNvGraphicFramePr>
+              <a:graphicFrameLocks xmlns:a="http://schemas.openxmlformats.org/drawingml/2006/main" noChangeAspect="1"/>
+            </wp:cNvGraphicFramePr>
+            <a:graphic xmlns:a="http://schemas.openxmlformats.org/drawingml/2006/main">
+              <a:graphicData uri="http://schemas.openxmlformats.org/drawingml/2006/picture">
+                <pic:pic xmlns:pic="http://schemas.openxmlformats.org/drawingml/2006/picture">
+                  <pic:nvPicPr>
+                    <pic:cNvPr id="1" name=""/>
+                    <pic:cNvPicPr/>
+                  </pic:nvPicPr>
+                  <pic:blipFill>
+                    <a:blip r:embed="rId7"/>
+                    <a:stretch>
+                      <a:fillRect/>
+                    </a:stretch>
+                  </pic:blipFill>
+                  <pic:spPr>
+                    <a:xfrm>
+                      <a:off x="0" y="0"/>
+                      <a:ext cx="5940425" cy="1256030"/>
+                    </a:xfrm>
+                    <a:prstGeom prst="rect">
+                      <a:avLst/>
+                    </a:prstGeom>
+                  </pic:spPr>
+                </pic:pic>
+              </a:graphicData>
+            </a:graphic>
+          </wp:inline>
+        </w:drawing>
+      </w:r>
       <w:bookmarkStart w:id="0" w:name="_GoBack"/>
       <w:bookmarkEnd w:id="0"/>
+    </w:p>
+    <w:p>
+      <w:pPr>
+        <w:keepNext/>
+        <w:tabs>
+          <w:tab w:val="left" w:pos="0"/>
+        </w:tabs>
+        <w:ind w:firstLine="0"/>
+        <w:jc w:val="center"/>
+        <w:outlineLvl w:val="2"/>
+        <w:rPr>
+          <w:rFonts w:eastAsia="Arial Unicode MS"/>
+          <w:szCs w:val="24"/>
+          <w:lang w:eastAsia="ru-RU"/>
+        </w:rPr>
+      </w:pPr>
+      <w:r>
+        <w:rPr>
+          <w:rFonts w:eastAsia="Arial Unicode MS"/>
+          <w:szCs w:val="24"/>
+          <w:lang w:eastAsia="ru-RU"/>
+        </w:rPr>
+        <w:t>Отслеживание выгрузки промежуточных результатов</w:t>
+      </w:r>
+    </w:p>
+    <w:p>
+      <w:pPr>
+        <w:keepNext/>
+        <w:tabs>
+          <w:tab w:val="left" w:pos="0"/>
+        </w:tabs>
+        <w:ind w:firstLine="0"/>
+        <w:jc w:val="center"/>
+        <w:outlineLvl w:val="2"/>
+        <w:rPr>
+          <w:rFonts w:eastAsia="Arial Unicode MS"/>
+          <w:szCs w:val="24"/>
+          <w:lang w:eastAsia="ru-RU"/>
+        </w:rPr>
+      </w:pPr>
+    </w:p>
+    <w:p>
+      <w:pPr>
+        <w:keepNext/>
+        <w:tabs>
+          <w:tab w:val="left" w:pos="0"/>
+        </w:tabs>
+        <w:ind w:firstLine="0"/>
+        <w:jc w:val="center"/>
+        <w:outlineLvl w:val="2"/>
+        <w:rPr>
+          <w:rFonts w:eastAsia="Arial Unicode MS"/>
+          <w:szCs w:val="24"/>
+          <w:lang w:eastAsia="ru-RU"/>
+        </w:rPr>
+      </w:pPr>
     </w:p>
     <w:p>
       <w:pPr>
